--- a/samples/apofasi/ΑΠΟΦΑΣΗ_ΔΕΚΤΗ_ΓΙΑ_ΑΟ.docx
+++ b/samples/apofasi/ΑΠΟΦΑΣΗ_ΔΕΚΤΗ_ΓΙΑ_ΑΟ.docx
@@ -485,16 +485,31 @@
                 <w:sz w:val="22"/>
                 <w:szCs w:val="22"/>
               </w:rPr>
-              <w:t xml:space="preserve"> 2515/5/</w:t>
-            </w:r>
-            <w:r>
-              <w:rPr>
-                <w:rFonts w:ascii="Century Gothic" w:hAnsi="Century Gothic" w:cs="Arial"/>
-                <w:i/>
-                <w:sz w:val="22"/>
-                <w:szCs w:val="22"/>
-              </w:rPr>
-              <w:t>1</w:t>
+              <w:t xml:space="preserve"> </w:t>
+            </w:r>
+            <w:r>
+              <w:rPr>
+                <w:rFonts w:ascii="Courier New" w:hAnsi="Courier New" w:cs="Courier New"/>
+                <w:sz w:val="20"/>
+              </w:rPr>
+              <w:t>&lt;</w:t>
+            </w:r>
+            <w:proofErr w:type="spellStart"/>
+            <w:r>
+              <w:rPr>
+                <w:rFonts w:ascii="Courier New" w:hAnsi="Courier New" w:cs="Courier New"/>
+                <w:sz w:val="20"/>
+                <w:lang w:val="en-US"/>
+              </w:rPr>
+              <w:t>protokolo</w:t>
+            </w:r>
+            <w:proofErr w:type="spellEnd"/>
+            <w:r>
+              <w:rPr>
+                <w:rFonts w:ascii="Courier New" w:hAnsi="Courier New" w:cs="Courier New"/>
+                <w:sz w:val="20"/>
+              </w:rPr>
+              <w:t>&gt;</w:t>
             </w:r>
             <w:r>
               <w:rPr>
@@ -583,43 +598,55 @@
                 <w:sz w:val="22"/>
                 <w:szCs w:val="22"/>
               </w:rPr>
-              <w:t xml:space="preserve">, </w:t>
-            </w:r>
-            <w:r>
-              <w:rPr>
-                <w:rFonts w:ascii="Century Gothic" w:hAnsi="Century Gothic"/>
-                <w:i/>
-                <w:sz w:val="22"/>
-                <w:szCs w:val="22"/>
-              </w:rPr>
-              <w:t>21</w:t>
-            </w:r>
-            <w:r>
-              <w:rPr>
-                <w:rFonts w:ascii="Century Gothic" w:hAnsi="Century Gothic"/>
-                <w:i/>
-                <w:sz w:val="22"/>
-                <w:szCs w:val="22"/>
-              </w:rPr>
-              <w:t xml:space="preserve"> Σεπτεμβρίου</w:t>
-            </w:r>
-            <w:r>
-              <w:rPr>
-                <w:rFonts w:ascii="Century Gothic" w:hAnsi="Century Gothic"/>
-                <w:i/>
-                <w:sz w:val="22"/>
-                <w:szCs w:val="22"/>
+              <w:t>,</w:t>
+            </w:r>
+            <w:r>
+              <w:rPr>
+                <w:rFonts w:ascii="Courier New" w:hAnsi="Courier New" w:cs="Courier New"/>
+                <w:szCs w:val="24"/>
               </w:rPr>
               <w:t xml:space="preserve"> </w:t>
             </w:r>
             <w:r>
               <w:rPr>
-                <w:rFonts w:ascii="Century Gothic" w:hAnsi="Century Gothic"/>
-                <w:i/>
-                <w:sz w:val="22"/>
-                <w:szCs w:val="22"/>
-              </w:rPr>
-              <w:t xml:space="preserve"> 2021</w:t>
+                <w:rFonts w:ascii="Courier New" w:hAnsi="Courier New" w:cs="Courier New"/>
+                <w:szCs w:val="24"/>
+              </w:rPr>
+              <w:t>&lt;</w:t>
+            </w:r>
+            <w:proofErr w:type="spellStart"/>
+            <w:r>
+              <w:rPr>
+                <w:rFonts w:ascii="Courier New" w:hAnsi="Courier New" w:cs="Courier New"/>
+                <w:szCs w:val="24"/>
+                <w:lang w:val="en-US"/>
+              </w:rPr>
+              <w:t>imnia</w:t>
+            </w:r>
+            <w:proofErr w:type="spellEnd"/>
+            <w:r>
+              <w:rPr>
+                <w:rFonts w:ascii="Courier New" w:hAnsi="Courier New" w:cs="Courier New"/>
+                <w:szCs w:val="24"/>
+              </w:rPr>
+              <w:t>_</w:t>
+            </w:r>
+            <w:proofErr w:type="spellStart"/>
+            <w:r>
+              <w:rPr>
+                <w:rFonts w:ascii="Courier New" w:hAnsi="Courier New" w:cs="Courier New"/>
+                <w:szCs w:val="24"/>
+                <w:lang w:val="en-US"/>
+              </w:rPr>
+              <w:t>ekdosis</w:t>
+            </w:r>
+            <w:proofErr w:type="spellEnd"/>
+            <w:r>
+              <w:rPr>
+                <w:rFonts w:ascii="Courier New" w:hAnsi="Courier New" w:cs="Courier New"/>
+                <w:szCs w:val="24"/>
+              </w:rPr>
+              <w:t>&gt;</w:t>
             </w:r>
           </w:p>
           <w:p>
@@ -890,20 +917,12 @@
             <w:r>
               <w:rPr>
                 <w:rFonts w:ascii="Century Gothic" w:hAnsi="Century Gothic"/>
-                <w:i/>
-                <w:sz w:val="22"/>
-                <w:szCs w:val="22"/>
-              </w:rPr>
-              <w:t>του</w:t>
-            </w:r>
-            <w:r>
-              <w:rPr>
-                <w:rFonts w:ascii="Century Gothic" w:hAnsi="Century Gothic"/>
-                <w:i/>
-                <w:sz w:val="22"/>
-                <w:szCs w:val="22"/>
-              </w:rPr>
-              <w:t xml:space="preserve"> </w:t>
+                <w:b/>
+                <w:i/>
+                <w:sz w:val="22"/>
+                <w:szCs w:val="22"/>
+              </w:rPr>
+              <w:t>&lt;</w:t>
             </w:r>
             <w:r>
               <w:rPr>
@@ -912,8 +931,108 @@
                 <w:i/>
                 <w:sz w:val="22"/>
                 <w:szCs w:val="22"/>
-              </w:rPr>
-              <w:t>ΧΑΙΡΕΤΗ Ιωάννη του Εμμανουήλ</w:t>
+                <w:lang w:val="en-US"/>
+              </w:rPr>
+              <w:t>toy</w:t>
+            </w:r>
+            <w:r>
+              <w:rPr>
+                <w:rFonts w:ascii="Century Gothic" w:hAnsi="Century Gothic"/>
+                <w:b/>
+                <w:i/>
+                <w:sz w:val="22"/>
+                <w:szCs w:val="22"/>
+              </w:rPr>
+              <w:t>_</w:t>
+            </w:r>
+            <w:proofErr w:type="spellStart"/>
+            <w:r>
+              <w:rPr>
+                <w:rFonts w:ascii="Century Gothic" w:hAnsi="Century Gothic"/>
+                <w:b/>
+                <w:i/>
+                <w:sz w:val="22"/>
+                <w:szCs w:val="22"/>
+                <w:lang w:val="en-US"/>
+              </w:rPr>
+              <w:t>odigos</w:t>
+            </w:r>
+            <w:proofErr w:type="spellEnd"/>
+            <w:r>
+              <w:rPr>
+                <w:rFonts w:ascii="Century Gothic" w:hAnsi="Century Gothic"/>
+                <w:b/>
+                <w:i/>
+                <w:sz w:val="22"/>
+                <w:szCs w:val="22"/>
+              </w:rPr>
+              <w:t>&gt;</w:t>
+            </w:r>
+            <w:r>
+              <w:rPr>
+                <w:rFonts w:ascii="Century Gothic" w:hAnsi="Century Gothic"/>
+                <w:b/>
+                <w:i/>
+                <w:sz w:val="22"/>
+                <w:szCs w:val="22"/>
+              </w:rPr>
+              <w:t xml:space="preserve"> του </w:t>
+            </w:r>
+            <w:r>
+              <w:rPr>
+                <w:rFonts w:ascii="Century Gothic" w:hAnsi="Century Gothic"/>
+                <w:b/>
+                <w:i/>
+                <w:sz w:val="22"/>
+                <w:szCs w:val="22"/>
+              </w:rPr>
+              <w:t>&lt;</w:t>
+            </w:r>
+            <w:proofErr w:type="spellStart"/>
+            <w:r>
+              <w:rPr>
+                <w:rFonts w:ascii="Century Gothic" w:hAnsi="Century Gothic"/>
+                <w:b/>
+                <w:i/>
+                <w:sz w:val="22"/>
+                <w:szCs w:val="22"/>
+                <w:lang w:val="en-US"/>
+              </w:rPr>
+              <w:t>patronimo</w:t>
+            </w:r>
+            <w:proofErr w:type="spellEnd"/>
+            <w:r>
+              <w:rPr>
+                <w:rFonts w:ascii="Century Gothic" w:hAnsi="Century Gothic"/>
+                <w:b/>
+                <w:i/>
+                <w:sz w:val="22"/>
+                <w:szCs w:val="22"/>
+              </w:rPr>
+              <w:t>_</w:t>
+            </w:r>
+            <w:proofErr w:type="spellStart"/>
+            <w:r>
+              <w:rPr>
+                <w:rFonts w:ascii="Century Gothic" w:hAnsi="Century Gothic"/>
+                <w:b/>
+                <w:i/>
+                <w:sz w:val="22"/>
+                <w:szCs w:val="22"/>
+                <w:lang w:val="en-US"/>
+              </w:rPr>
+              <w:t>odigou</w:t>
+            </w:r>
+            <w:proofErr w:type="spellEnd"/>
+            <w:r>
+              <w:rPr>
+                <w:rFonts w:ascii="Century Gothic" w:hAnsi="Century Gothic"/>
+                <w:b/>
+                <w:i/>
+                <w:sz w:val="22"/>
+                <w:szCs w:val="22"/>
+              </w:rPr>
+              <w:t>&gt;</w:t>
             </w:r>
             <w:r>
               <w:rPr>
@@ -1279,13 +1398,54 @@
       </w:r>
       <w:r>
         <w:rPr>
-          <w:rFonts w:ascii="Century Gothic" w:hAnsi="Century Gothic"/>
-          <w:b/>
-          <w:i/>
-          <w:sz w:val="22"/>
-          <w:szCs w:val="22"/>
-        </w:rPr>
-        <w:t>916100094825</w:t>
+          <w:rFonts w:ascii="Times New Roman" w:hAnsi="Times New Roman"/>
+          <w:b/>
+          <w:spacing w:val="-20"/>
+          <w:szCs w:val="24"/>
+        </w:rPr>
+        <w:t>&lt;</w:t>
+      </w:r>
+      <w:proofErr w:type="spellStart"/>
+      <w:r>
+        <w:rPr>
+          <w:rFonts w:ascii="Times New Roman" w:hAnsi="Times New Roman"/>
+          <w:b/>
+          <w:spacing w:val="-20"/>
+          <w:szCs w:val="24"/>
+          <w:lang w:val="en-US"/>
+        </w:rPr>
+        <w:t>arithmos</w:t>
+      </w:r>
+      <w:proofErr w:type="spellEnd"/>
+      <w:r>
+        <w:rPr>
+          <w:rFonts w:ascii="Times New Roman" w:hAnsi="Times New Roman"/>
+          <w:b/>
+          <w:spacing w:val="-20"/>
+          <w:szCs w:val="24"/>
+        </w:rPr>
+        <w:t>_</w:t>
+      </w:r>
+      <w:proofErr w:type="spellStart"/>
+      <w:r>
+        <w:rPr>
+          <w:rFonts w:ascii="Times New Roman" w:hAnsi="Times New Roman"/>
+          <w:b/>
+          <w:spacing w:val="-20"/>
+          <w:szCs w:val="24"/>
+          <w:lang w:val="en-US"/>
+        </w:rPr>
+        <w:t>paravasis</w:t>
+      </w:r>
+      <w:proofErr w:type="spellEnd"/>
+      <w:r>
+        <w:rPr>
+          <w:rFonts w:ascii="Times New Roman" w:hAnsi="Times New Roman"/>
+          <w:b/>
+          <w:spacing w:val="-20"/>
+          <w:szCs w:val="24"/>
+        </w:rPr>
+        <w:t>&gt;</w:t>
       </w:r>
       <w:r>
         <w:rPr>
@@ -1299,7 +1459,6 @@
       <w:r>
         <w:rPr>
           <w:rFonts w:ascii="Century Gothic" w:hAnsi="Century Gothic"/>
-          <w:b/>
           <w:i/>
           <w:sz w:val="22"/>
           <w:szCs w:val="22"/>
@@ -1364,21 +1523,33 @@
       <w:r>
         <w:rPr>
           <w:rFonts w:ascii="Century Gothic" w:hAnsi="Century Gothic"/>
-          <w:i/>
-          <w:sz w:val="22"/>
-          <w:szCs w:val="22"/>
-        </w:rPr>
-        <w:t xml:space="preserve">της </w:t>
-      </w:r>
-      <w:r>
-        <w:rPr>
-          <w:rFonts w:ascii="Century Gothic" w:hAnsi="Century Gothic"/>
-          <w:b/>
-          <w:i/>
-          <w:sz w:val="22"/>
-          <w:szCs w:val="22"/>
-        </w:rPr>
-        <w:t xml:space="preserve">ΓΚΙΓΚΕΛΟΥ </w:t>
+          <w:b/>
+          <w:i/>
+          <w:sz w:val="22"/>
+          <w:szCs w:val="22"/>
+        </w:rPr>
+        <w:t>&lt;</w:t>
+      </w:r>
+      <w:r>
+        <w:rPr>
+          <w:rFonts w:ascii="Century Gothic" w:hAnsi="Century Gothic"/>
+          <w:b/>
+          <w:i/>
+          <w:sz w:val="22"/>
+          <w:szCs w:val="22"/>
+          <w:lang w:val="en-US"/>
+        </w:rPr>
+        <w:t>toy</w:t>
+      </w:r>
+      <w:r>
+        <w:rPr>
+          <w:rFonts w:ascii="Century Gothic" w:hAnsi="Century Gothic"/>
+          <w:b/>
+          <w:i/>
+          <w:sz w:val="22"/>
+          <w:szCs w:val="22"/>
+        </w:rPr>
+        <w:t>_</w:t>
       </w:r>
       <w:proofErr w:type="spellStart"/>
       <w:r>
@@ -1388,8 +1559,9 @@
           <w:i/>
           <w:sz w:val="22"/>
           <w:szCs w:val="22"/>
-        </w:rPr>
-        <w:t>Φιλιάννας</w:t>
+          <w:lang w:val="en-US"/>
+        </w:rPr>
+        <w:t>odigos</w:t>
       </w:r>
       <w:proofErr w:type="spellEnd"/>
       <w:r>
@@ -1400,16 +1572,82 @@
           <w:sz w:val="22"/>
           <w:szCs w:val="22"/>
         </w:rPr>
-        <w:t xml:space="preserve">  του Γεωργίου</w:t>
-      </w:r>
-      <w:r>
-        <w:rPr>
-          <w:rFonts w:ascii="Century Gothic" w:hAnsi="Century Gothic"/>
-          <w:i/>
-          <w:sz w:val="22"/>
-          <w:szCs w:val="22"/>
-        </w:rPr>
-        <w:t xml:space="preserve"> .</w:t>
+        <w:t>&gt;</w:t>
+      </w:r>
+      <w:r>
+        <w:rPr>
+          <w:rFonts w:ascii="Century Gothic" w:hAnsi="Century Gothic"/>
+          <w:b/>
+          <w:i/>
+          <w:sz w:val="22"/>
+          <w:szCs w:val="22"/>
+        </w:rPr>
+        <w:t xml:space="preserve"> του </w:t>
+      </w:r>
+      <w:r>
+        <w:rPr>
+          <w:rFonts w:ascii="Century Gothic" w:hAnsi="Century Gothic"/>
+          <w:b/>
+          <w:i/>
+          <w:sz w:val="22"/>
+          <w:szCs w:val="22"/>
+        </w:rPr>
+        <w:t>&lt;</w:t>
+      </w:r>
+      <w:proofErr w:type="spellStart"/>
+      <w:r>
+        <w:rPr>
+          <w:rFonts w:ascii="Century Gothic" w:hAnsi="Century Gothic"/>
+          <w:b/>
+          <w:i/>
+          <w:sz w:val="22"/>
+          <w:szCs w:val="22"/>
+          <w:lang w:val="en-US"/>
+        </w:rPr>
+        <w:t>patronimo</w:t>
+      </w:r>
+      <w:proofErr w:type="spellEnd"/>
+      <w:r>
+        <w:rPr>
+          <w:rFonts w:ascii="Century Gothic" w:hAnsi="Century Gothic"/>
+          <w:b/>
+          <w:i/>
+          <w:sz w:val="22"/>
+          <w:szCs w:val="22"/>
+        </w:rPr>
+        <w:t>_</w:t>
+      </w:r>
+      <w:proofErr w:type="spellStart"/>
+      <w:r>
+        <w:rPr>
+          <w:rFonts w:ascii="Century Gothic" w:hAnsi="Century Gothic"/>
+          <w:b/>
+          <w:i/>
+          <w:sz w:val="22"/>
+          <w:szCs w:val="22"/>
+          <w:lang w:val="en-US"/>
+        </w:rPr>
+        <w:t>odigou</w:t>
+      </w:r>
+      <w:proofErr w:type="spellEnd"/>
+      <w:r>
+        <w:rPr>
+          <w:rFonts w:ascii="Century Gothic" w:hAnsi="Century Gothic"/>
+          <w:b/>
+          <w:i/>
+          <w:sz w:val="22"/>
+          <w:szCs w:val="22"/>
+        </w:rPr>
+        <w:t>&gt;</w:t>
+      </w:r>
+      <w:r>
+        <w:rPr>
+          <w:rFonts w:ascii="Century Gothic" w:hAnsi="Century Gothic"/>
+          <w:i/>
+          <w:sz w:val="22"/>
+          <w:szCs w:val="22"/>
+        </w:rPr>
+        <w:t>.</w:t>
       </w:r>
     </w:p>
     <w:p>
@@ -1625,43 +1863,49 @@
           <w:sz w:val="22"/>
           <w:szCs w:val="22"/>
         </w:rPr>
-        <w:t>03/09</w:t>
-      </w:r>
-      <w:r>
-        <w:rPr>
-          <w:rFonts w:ascii="Century Gothic" w:hAnsi="Century Gothic"/>
-          <w:i/>
-          <w:sz w:val="22"/>
-          <w:szCs w:val="22"/>
-        </w:rPr>
-        <w:t>/</w:t>
-      </w:r>
-      <w:r>
-        <w:rPr>
-          <w:rFonts w:ascii="Century Gothic" w:hAnsi="Century Gothic"/>
-          <w:i/>
-          <w:sz w:val="22"/>
-          <w:szCs w:val="22"/>
-        </w:rPr>
-        <w:t>20</w:t>
-      </w:r>
-      <w:r>
-        <w:rPr>
-          <w:rFonts w:ascii="Century Gothic" w:hAnsi="Century Gothic"/>
-          <w:i/>
-          <w:sz w:val="22"/>
-          <w:szCs w:val="22"/>
-        </w:rPr>
-        <w:t>2</w:t>
-      </w:r>
-      <w:r>
-        <w:rPr>
-          <w:rFonts w:ascii="Century Gothic" w:hAnsi="Century Gothic"/>
-          <w:i/>
-          <w:sz w:val="22"/>
-          <w:szCs w:val="22"/>
-        </w:rPr>
-        <w:t>1</w:t>
+        <w:t>&lt;</w:t>
+      </w:r>
+      <w:proofErr w:type="spellStart"/>
+      <w:r>
+        <w:rPr>
+          <w:rFonts w:ascii="Century Gothic" w:hAnsi="Century Gothic"/>
+          <w:i/>
+          <w:sz w:val="22"/>
+          <w:szCs w:val="22"/>
+          <w:lang w:val="en-US"/>
+        </w:rPr>
+        <w:t>imnia</w:t>
+      </w:r>
+      <w:proofErr w:type="spellEnd"/>
+      <w:r>
+        <w:rPr>
+          <w:rFonts w:ascii="Century Gothic" w:hAnsi="Century Gothic"/>
+          <w:i/>
+          <w:sz w:val="22"/>
+          <w:szCs w:val="22"/>
+        </w:rPr>
+        <w:t>_</w:t>
+      </w:r>
+      <w:proofErr w:type="spellStart"/>
+      <w:r>
+        <w:rPr>
+          <w:rFonts w:ascii="Century Gothic" w:hAnsi="Century Gothic"/>
+          <w:i/>
+          <w:sz w:val="22"/>
+          <w:szCs w:val="22"/>
+          <w:lang w:val="en-US"/>
+        </w:rPr>
+        <w:t>enstansis</w:t>
+      </w:r>
+      <w:proofErr w:type="spellEnd"/>
+      <w:r>
+        <w:rPr>
+          <w:rFonts w:ascii="Century Gothic" w:hAnsi="Century Gothic"/>
+          <w:i/>
+          <w:sz w:val="22"/>
+          <w:szCs w:val="22"/>
+        </w:rPr>
+        <w:t>&gt;</w:t>
       </w:r>
       <w:r>
         <w:rPr>
@@ -1693,39 +1937,122 @@
       <w:r>
         <w:rPr>
           <w:rFonts w:ascii="Century Gothic" w:hAnsi="Century Gothic"/>
-          <w:i/>
-          <w:sz w:val="22"/>
-          <w:szCs w:val="22"/>
-        </w:rPr>
-        <w:t>τ</w:t>
-      </w:r>
-      <w:r>
-        <w:rPr>
-          <w:rFonts w:ascii="Century Gothic" w:hAnsi="Century Gothic"/>
-          <w:i/>
-          <w:sz w:val="22"/>
-          <w:szCs w:val="22"/>
-        </w:rPr>
-        <w:t>ου</w:t>
-      </w:r>
-      <w:r>
-        <w:rPr>
-          <w:rFonts w:ascii="Century Gothic" w:hAnsi="Century Gothic"/>
-          <w:i/>
-          <w:sz w:val="22"/>
-          <w:szCs w:val="22"/>
-        </w:rPr>
-        <w:t xml:space="preserve"> </w:t>
-      </w:r>
-      <w:r>
-        <w:rPr>
-          <w:rFonts w:ascii="Century Gothic" w:hAnsi="Century Gothic"/>
-          <w:b/>
-          <w:i/>
-          <w:sz w:val="22"/>
-          <w:szCs w:val="22"/>
-        </w:rPr>
-        <w:t>ΧΑΙΡΕΤΗ Ιωάννη του Εμμανουήλ</w:t>
+          <w:b/>
+          <w:i/>
+          <w:sz w:val="22"/>
+          <w:szCs w:val="22"/>
+        </w:rPr>
+        <w:t>&lt;</w:t>
+      </w:r>
+      <w:r>
+        <w:rPr>
+          <w:rFonts w:ascii="Century Gothic" w:hAnsi="Century Gothic"/>
+          <w:b/>
+          <w:i/>
+          <w:sz w:val="22"/>
+          <w:szCs w:val="22"/>
+          <w:lang w:val="en-US"/>
+        </w:rPr>
+        <w:t>toy</w:t>
+      </w:r>
+      <w:r>
+        <w:rPr>
+          <w:rFonts w:ascii="Century Gothic" w:hAnsi="Century Gothic"/>
+          <w:b/>
+          <w:i/>
+          <w:sz w:val="22"/>
+          <w:szCs w:val="22"/>
+        </w:rPr>
+        <w:t>_</w:t>
+      </w:r>
+      <w:proofErr w:type="spellStart"/>
+      <w:r>
+        <w:rPr>
+          <w:rFonts w:ascii="Century Gothic" w:hAnsi="Century Gothic"/>
+          <w:b/>
+          <w:i/>
+          <w:sz w:val="22"/>
+          <w:szCs w:val="22"/>
+          <w:lang w:val="en-US"/>
+        </w:rPr>
+        <w:t>odigos</w:t>
+      </w:r>
+      <w:proofErr w:type="spellEnd"/>
+      <w:r>
+        <w:rPr>
+          <w:rFonts w:ascii="Century Gothic" w:hAnsi="Century Gothic"/>
+          <w:b/>
+          <w:i/>
+          <w:sz w:val="22"/>
+          <w:szCs w:val="22"/>
+        </w:rPr>
+        <w:t>&gt;</w:t>
+      </w:r>
+      <w:r>
+        <w:rPr>
+          <w:rFonts w:ascii="Century Gothic" w:hAnsi="Century Gothic"/>
+          <w:b/>
+          <w:i/>
+          <w:sz w:val="22"/>
+          <w:szCs w:val="22"/>
+        </w:rPr>
+        <w:t xml:space="preserve"> του </w:t>
+      </w:r>
+      <w:r>
+        <w:rPr>
+          <w:rFonts w:ascii="Century Gothic" w:hAnsi="Century Gothic"/>
+          <w:b/>
+          <w:i/>
+          <w:sz w:val="22"/>
+          <w:szCs w:val="22"/>
+        </w:rPr>
+        <w:t>&lt;</w:t>
+      </w:r>
+      <w:proofErr w:type="spellStart"/>
+      <w:r>
+        <w:rPr>
+          <w:rFonts w:ascii="Century Gothic" w:hAnsi="Century Gothic"/>
+          <w:b/>
+          <w:i/>
+          <w:sz w:val="22"/>
+          <w:szCs w:val="22"/>
+          <w:lang w:val="en-US"/>
+        </w:rPr>
+        <w:t>patronimo</w:t>
+      </w:r>
+      <w:proofErr w:type="spellEnd"/>
+      <w:r>
+        <w:rPr>
+          <w:rFonts w:ascii="Century Gothic" w:hAnsi="Century Gothic"/>
+          <w:b/>
+          <w:i/>
+          <w:sz w:val="22"/>
+          <w:szCs w:val="22"/>
+        </w:rPr>
+        <w:t>_</w:t>
+      </w:r>
+      <w:proofErr w:type="spellStart"/>
+      <w:r>
+        <w:rPr>
+          <w:rFonts w:ascii="Century Gothic" w:hAnsi="Century Gothic"/>
+          <w:b/>
+          <w:i/>
+          <w:sz w:val="22"/>
+          <w:szCs w:val="22"/>
+          <w:lang w:val="en-US"/>
+        </w:rPr>
+        <w:t>odigou</w:t>
+      </w:r>
+      <w:proofErr w:type="spellEnd"/>
+      <w:r>
+        <w:rPr>
+          <w:rFonts w:ascii="Century Gothic" w:hAnsi="Century Gothic"/>
+          <w:b/>
+          <w:i/>
+          <w:sz w:val="22"/>
+          <w:szCs w:val="22"/>
+        </w:rPr>
+        <w:t>&gt;</w:t>
       </w:r>
       <w:r>
         <w:rPr>
@@ -1962,43 +2289,129 @@
       <w:r>
         <w:rPr>
           <w:rFonts w:ascii="Century Gothic" w:hAnsi="Century Gothic"/>
-          <w:i/>
-          <w:sz w:val="22"/>
-          <w:szCs w:val="22"/>
-        </w:rPr>
-        <w:t>στ</w:t>
-      </w:r>
-      <w:r>
-        <w:rPr>
-          <w:rFonts w:ascii="Century Gothic" w:hAnsi="Century Gothic"/>
-          <w:i/>
-          <w:sz w:val="22"/>
-          <w:szCs w:val="22"/>
-        </w:rPr>
-        <w:t>ο</w:t>
-      </w:r>
-      <w:r>
-        <w:rPr>
-          <w:rFonts w:ascii="Century Gothic" w:hAnsi="Century Gothic"/>
-          <w:i/>
-          <w:sz w:val="22"/>
-          <w:szCs w:val="22"/>
-        </w:rPr>
-        <w:t xml:space="preserve">ν </w:t>
-      </w:r>
-      <w:r>
-        <w:rPr>
-          <w:rFonts w:ascii="Century Gothic" w:hAnsi="Century Gothic"/>
-          <w:b/>
-          <w:i/>
-          <w:sz w:val="22"/>
-          <w:szCs w:val="22"/>
-        </w:rPr>
-        <w:t>ΧΑΙΡΕΤΗ Ιωάννη του Εμμανουήλ</w:t>
-      </w:r>
-      <w:r>
-        <w:rPr>
-          <w:rFonts w:ascii="Century Gothic" w:hAnsi="Century Gothic"/>
+          <w:b/>
+          <w:i/>
+          <w:sz w:val="22"/>
+          <w:szCs w:val="22"/>
+        </w:rPr>
+        <w:t>&lt;</w:t>
+      </w:r>
+      <w:proofErr w:type="spellStart"/>
+      <w:r>
+        <w:rPr>
+          <w:rFonts w:ascii="Century Gothic" w:hAnsi="Century Gothic"/>
+          <w:b/>
+          <w:i/>
+          <w:sz w:val="22"/>
+          <w:szCs w:val="22"/>
+          <w:lang w:val="en-US"/>
+        </w:rPr>
+        <w:t>ston</w:t>
+      </w:r>
+      <w:proofErr w:type="spellEnd"/>
+      <w:r>
+        <w:rPr>
+          <w:rFonts w:ascii="Century Gothic" w:hAnsi="Century Gothic"/>
+          <w:b/>
+          <w:i/>
+          <w:sz w:val="22"/>
+          <w:szCs w:val="22"/>
+        </w:rPr>
+        <w:t>_</w:t>
+      </w:r>
+      <w:proofErr w:type="spellStart"/>
+      <w:r>
+        <w:rPr>
+          <w:rFonts w:ascii="Century Gothic" w:hAnsi="Century Gothic"/>
+          <w:b/>
+          <w:i/>
+          <w:sz w:val="22"/>
+          <w:szCs w:val="22"/>
+          <w:lang w:val="en-US"/>
+        </w:rPr>
+        <w:t>odigos</w:t>
+      </w:r>
+      <w:proofErr w:type="spellEnd"/>
+      <w:r>
+        <w:rPr>
+          <w:rFonts w:ascii="Century Gothic" w:hAnsi="Century Gothic"/>
+          <w:b/>
+          <w:i/>
+          <w:sz w:val="22"/>
+          <w:szCs w:val="22"/>
+        </w:rPr>
+        <w:t>&gt;</w:t>
+      </w:r>
+      <w:r>
+        <w:rPr>
+          <w:rFonts w:ascii="Century Gothic" w:hAnsi="Century Gothic"/>
+          <w:b/>
+          <w:i/>
+          <w:sz w:val="22"/>
+          <w:szCs w:val="22"/>
+        </w:rPr>
+        <w:t xml:space="preserve"> του </w:t>
+      </w:r>
+      <w:r>
+        <w:rPr>
+          <w:rFonts w:ascii="Century Gothic" w:hAnsi="Century Gothic"/>
+          <w:b/>
+          <w:i/>
+          <w:sz w:val="22"/>
+          <w:szCs w:val="22"/>
+        </w:rPr>
+        <w:t>&lt;</w:t>
+      </w:r>
+      <w:proofErr w:type="spellStart"/>
+      <w:r>
+        <w:rPr>
+          <w:rFonts w:ascii="Century Gothic" w:hAnsi="Century Gothic"/>
+          <w:b/>
+          <w:i/>
+          <w:sz w:val="22"/>
+          <w:szCs w:val="22"/>
+          <w:lang w:val="en-US"/>
+        </w:rPr>
+        <w:t>patronimo</w:t>
+      </w:r>
+      <w:proofErr w:type="spellEnd"/>
+      <w:r>
+        <w:rPr>
+          <w:rFonts w:ascii="Century Gothic" w:hAnsi="Century Gothic"/>
+          <w:b/>
+          <w:i/>
+          <w:sz w:val="22"/>
+          <w:szCs w:val="22"/>
+        </w:rPr>
+        <w:t>_</w:t>
+      </w:r>
+      <w:proofErr w:type="spellStart"/>
+      <w:r>
+        <w:rPr>
+          <w:rFonts w:ascii="Century Gothic" w:hAnsi="Century Gothic"/>
+          <w:b/>
+          <w:i/>
+          <w:sz w:val="22"/>
+          <w:szCs w:val="22"/>
+          <w:lang w:val="en-US"/>
+        </w:rPr>
+        <w:t>odigou</w:t>
+      </w:r>
+      <w:proofErr w:type="spellEnd"/>
+      <w:r>
+        <w:rPr>
+          <w:rFonts w:ascii="Century Gothic" w:hAnsi="Century Gothic"/>
+          <w:b/>
+          <w:i/>
+          <w:sz w:val="22"/>
+          <w:szCs w:val="22"/>
+        </w:rPr>
+        <w:t>&gt;</w:t>
+      </w:r>
+      <w:r>
+        <w:rPr>
+          <w:rFonts w:ascii="Century Gothic" w:hAnsi="Century Gothic"/>
+          <w:b/>
           <w:i/>
           <w:sz w:val="22"/>
           <w:szCs w:val="22"/>
@@ -2445,34 +2858,38 @@
                   </w:r>
                   <w:r>
                     <w:rPr>
-                      <w:rFonts w:ascii="Century Gothic" w:hAnsi="Century Gothic"/>
+                      <w:rFonts w:ascii="Times New Roman" w:hAnsi="Times New Roman"/>
                       <w:b/>
-                      <w:i/>
-                      <w:sz w:val="22"/>
-                      <w:szCs w:val="22"/>
+                      <w:bCs/>
+                      <w:sz w:val="18"/>
+                      <w:szCs w:val="18"/>
+                      <w:lang w:val="en-US"/>
                     </w:rPr>
-                    <w:t>ΤΑΜΠΑΚΑΚΗΣ Εμμανουήλ</w:t>
+                    <w:t>&lt;</w:t>
                   </w:r>
-                </w:p>
-                <w:p>
-                  <w:pPr>
-                    <w:rPr>
-                      <w:rFonts w:ascii="Century Gothic" w:hAnsi="Century Gothic"/>
-                      <w:b/>
-                      <w:i/>
-                      <w:sz w:val="22"/>
-                      <w:szCs w:val="22"/>
-                    </w:rPr>
-                  </w:pPr>
+                  <w:proofErr w:type="spellStart"/>
                   <w:r>
                     <w:rPr>
-                      <w:rFonts w:ascii="Century Gothic" w:hAnsi="Century Gothic"/>
+                      <w:rFonts w:ascii="Times New Roman" w:hAnsi="Times New Roman"/>
                       <w:b/>
-                      <w:i/>
-                      <w:sz w:val="22"/>
-                      <w:szCs w:val="22"/>
+                      <w:bCs/>
+                      <w:sz w:val="18"/>
+                      <w:szCs w:val="18"/>
+                      <w:lang w:val="en-US"/>
                     </w:rPr>
-                    <w:t xml:space="preserve">            Υπαστυνόμος Β΄</w:t>
+                    <w:t>diikitis</w:t>
+                  </w:r>
+                  <w:proofErr w:type="spellEnd"/>
+                  <w:r>
+                    <w:rPr>
+                      <w:rFonts w:ascii="Times New Roman" w:hAnsi="Times New Roman"/>
+                      <w:b/>
+                      <w:bCs/>
+                      <w:sz w:val="18"/>
+                      <w:szCs w:val="18"/>
+                      <w:lang w:val="en-US"/>
+                    </w:rPr>
+                    <w:t>&gt;</w:t>
                   </w:r>
                 </w:p>
                 <w:p>
@@ -3563,6 +3980,9 @@
     <w:lsdException w:name="Table Subtle 1" w:semiHidden="1" w:unhideWhenUsed="1"/>
     <w:lsdException w:name="Table Subtle 2" w:semiHidden="1" w:unhideWhenUsed="1"/>
     <w:lsdException w:name="Table Web 1" w:semiHidden="1" w:unhideWhenUsed="1"/>
+    <w:lsdException w:name="Table Web 2" w:semiHidden="1" w:unhideWhenUsed="1"/>
+    <w:lsdException w:name="Table Web 3" w:semiHidden="1" w:unhideWhenUsed="1"/>
+    <w:lsdException w:name="Table Theme" w:semiHidden="1" w:unhideWhenUsed="1"/>
     <w:lsdException w:name="Placeholder Text" w:semiHidden="1" w:uiPriority="99"/>
     <w:lsdException w:name="No Spacing" w:uiPriority="1" w:qFormat="1"/>
     <w:lsdException w:name="Light Shading" w:uiPriority="60"/>

--- a/samples/apofasi/ΑΠΟΦΑΣΗ_ΔΕΚΤΗ_ΓΙΑ_ΑΟ.docx
+++ b/samples/apofasi/ΑΠΟΦΑΣΗ_ΔΕΚΤΗ_ΓΙΑ_ΑΟ.docx
@@ -487,13 +487,6 @@
               </w:rPr>
               <w:t xml:space="preserve"> </w:t>
             </w:r>
-            <w:r>
-              <w:rPr>
-                <w:rFonts w:ascii="Courier New" w:hAnsi="Courier New" w:cs="Courier New"/>
-                <w:sz w:val="20"/>
-              </w:rPr>
-              <w:t>&lt;</w:t>
-            </w:r>
             <w:proofErr w:type="spellStart"/>
             <w:r>
               <w:rPr>
@@ -504,13 +497,6 @@
               <w:t>protokolo</w:t>
             </w:r>
             <w:proofErr w:type="spellEnd"/>
-            <w:r>
-              <w:rPr>
-                <w:rFonts w:ascii="Courier New" w:hAnsi="Courier New" w:cs="Courier New"/>
-                <w:sz w:val="20"/>
-              </w:rPr>
-              <w:t>&gt;</w:t>
-            </w:r>
             <w:r>
               <w:rPr>
                 <w:rFonts w:ascii="Century Gothic" w:hAnsi="Century Gothic" w:cs="Arial"/>
@@ -607,13 +593,6 @@
               </w:rPr>
               <w:t xml:space="preserve"> </w:t>
             </w:r>
-            <w:r>
-              <w:rPr>
-                <w:rFonts w:ascii="Courier New" w:hAnsi="Courier New" w:cs="Courier New"/>
-                <w:szCs w:val="24"/>
-              </w:rPr>
-              <w:t>&lt;</w:t>
-            </w:r>
             <w:proofErr w:type="spellStart"/>
             <w:r>
               <w:rPr>
@@ -621,33 +600,9 @@
                 <w:szCs w:val="24"/>
                 <w:lang w:val="en-US"/>
               </w:rPr>
-              <w:t>imnia</w:t>
+              <w:t>imniaekdosis</w:t>
             </w:r>
             <w:proofErr w:type="spellEnd"/>
-            <w:r>
-              <w:rPr>
-                <w:rFonts w:ascii="Courier New" w:hAnsi="Courier New" w:cs="Courier New"/>
-                <w:szCs w:val="24"/>
-              </w:rPr>
-              <w:t>_</w:t>
-            </w:r>
-            <w:proofErr w:type="spellStart"/>
-            <w:r>
-              <w:rPr>
-                <w:rFonts w:ascii="Courier New" w:hAnsi="Courier New" w:cs="Courier New"/>
-                <w:szCs w:val="24"/>
-                <w:lang w:val="en-US"/>
-              </w:rPr>
-              <w:t>ekdosis</w:t>
-            </w:r>
-            <w:proofErr w:type="spellEnd"/>
-            <w:r>
-              <w:rPr>
-                <w:rFonts w:ascii="Courier New" w:hAnsi="Courier New" w:cs="Courier New"/>
-                <w:szCs w:val="24"/>
-              </w:rPr>
-              <w:t>&gt;</w:t>
-            </w:r>
           </w:p>
           <w:p>
             <w:pPr>
@@ -914,6 +869,7 @@
               </w:rPr>
               <w:t xml:space="preserve"> </w:t>
             </w:r>
+            <w:proofErr w:type="spellStart"/>
             <w:r>
               <w:rPr>
                 <w:rFonts w:ascii="Century Gothic" w:hAnsi="Century Gothic"/>
@@ -921,9 +877,11 @@
                 <w:i/>
                 <w:sz w:val="22"/>
                 <w:szCs w:val="22"/>
-              </w:rPr>
-              <w:t>&lt;</w:t>
-            </w:r>
+                <w:lang w:val="en-US"/>
+              </w:rPr>
+              <w:t>tnodigos</w:t>
+            </w:r>
+            <w:proofErr w:type="spellEnd"/>
             <w:r>
               <w:rPr>
                 <w:rFonts w:ascii="Century Gothic" w:hAnsi="Century Gothic"/>
@@ -931,10 +889,10 @@
                 <w:i/>
                 <w:sz w:val="22"/>
                 <w:szCs w:val="22"/>
-                <w:lang w:val="en-US"/>
-              </w:rPr>
-              <w:t>toy</w:t>
-            </w:r>
+              </w:rPr>
+              <w:t xml:space="preserve"> του </w:t>
+            </w:r>
+            <w:proofErr w:type="spellStart"/>
             <w:r>
               <w:rPr>
                 <w:rFonts w:ascii="Century Gothic" w:hAnsi="Century Gothic"/>
@@ -942,98 +900,11 @@
                 <w:i/>
                 <w:sz w:val="22"/>
                 <w:szCs w:val="22"/>
-              </w:rPr>
-              <w:t>_</w:t>
-            </w:r>
-            <w:proofErr w:type="spellStart"/>
-            <w:r>
-              <w:rPr>
-                <w:rFonts w:ascii="Century Gothic" w:hAnsi="Century Gothic"/>
-                <w:b/>
-                <w:i/>
-                <w:sz w:val="22"/>
-                <w:szCs w:val="22"/>
                 <w:lang w:val="en-US"/>
               </w:rPr>
-              <w:t>odigos</w:t>
+              <w:t>patronimoodigou</w:t>
             </w:r>
             <w:proofErr w:type="spellEnd"/>
-            <w:r>
-              <w:rPr>
-                <w:rFonts w:ascii="Century Gothic" w:hAnsi="Century Gothic"/>
-                <w:b/>
-                <w:i/>
-                <w:sz w:val="22"/>
-                <w:szCs w:val="22"/>
-              </w:rPr>
-              <w:t>&gt;</w:t>
-            </w:r>
-            <w:r>
-              <w:rPr>
-                <w:rFonts w:ascii="Century Gothic" w:hAnsi="Century Gothic"/>
-                <w:b/>
-                <w:i/>
-                <w:sz w:val="22"/>
-                <w:szCs w:val="22"/>
-              </w:rPr>
-              <w:t xml:space="preserve"> του </w:t>
-            </w:r>
-            <w:r>
-              <w:rPr>
-                <w:rFonts w:ascii="Century Gothic" w:hAnsi="Century Gothic"/>
-                <w:b/>
-                <w:i/>
-                <w:sz w:val="22"/>
-                <w:szCs w:val="22"/>
-              </w:rPr>
-              <w:t>&lt;</w:t>
-            </w:r>
-            <w:proofErr w:type="spellStart"/>
-            <w:r>
-              <w:rPr>
-                <w:rFonts w:ascii="Century Gothic" w:hAnsi="Century Gothic"/>
-                <w:b/>
-                <w:i/>
-                <w:sz w:val="22"/>
-                <w:szCs w:val="22"/>
-                <w:lang w:val="en-US"/>
-              </w:rPr>
-              <w:t>patronimo</w:t>
-            </w:r>
-            <w:proofErr w:type="spellEnd"/>
-            <w:r>
-              <w:rPr>
-                <w:rFonts w:ascii="Century Gothic" w:hAnsi="Century Gothic"/>
-                <w:b/>
-                <w:i/>
-                <w:sz w:val="22"/>
-                <w:szCs w:val="22"/>
-              </w:rPr>
-              <w:t>_</w:t>
-            </w:r>
-            <w:proofErr w:type="spellStart"/>
-            <w:r>
-              <w:rPr>
-                <w:rFonts w:ascii="Century Gothic" w:hAnsi="Century Gothic"/>
-                <w:b/>
-                <w:i/>
-                <w:sz w:val="22"/>
-                <w:szCs w:val="22"/>
-                <w:lang w:val="en-US"/>
-              </w:rPr>
-              <w:t>odigou</w:t>
-            </w:r>
-            <w:proofErr w:type="spellEnd"/>
-            <w:r>
-              <w:rPr>
-                <w:rFonts w:ascii="Century Gothic" w:hAnsi="Century Gothic"/>
-                <w:b/>
-                <w:i/>
-                <w:sz w:val="22"/>
-                <w:szCs w:val="22"/>
-              </w:rPr>
-              <w:t>&gt;</w:t>
-            </w:r>
             <w:r>
               <w:rPr>
                 <w:rFonts w:ascii="Century Gothic" w:hAnsi="Century Gothic"/>
@@ -1396,15 +1267,6 @@
         </w:rPr>
         <w:t xml:space="preserve">αριθ. </w:t>
       </w:r>
-      <w:r>
-        <w:rPr>
-          <w:rFonts w:ascii="Times New Roman" w:hAnsi="Times New Roman"/>
-          <w:b/>
-          <w:spacing w:val="-20"/>
-          <w:szCs w:val="24"/>
-        </w:rPr>
-        <w:t>&lt;</w:t>
-      </w:r>
       <w:proofErr w:type="spellStart"/>
       <w:r>
         <w:rPr>
@@ -1414,39 +1276,9 @@
           <w:szCs w:val="24"/>
           <w:lang w:val="en-US"/>
         </w:rPr>
-        <w:t>arithmos</w:t>
+        <w:t>arithmosparavasis</w:t>
       </w:r>
       <w:proofErr w:type="spellEnd"/>
-      <w:r>
-        <w:rPr>
-          <w:rFonts w:ascii="Times New Roman" w:hAnsi="Times New Roman"/>
-          <w:b/>
-          <w:spacing w:val="-20"/>
-          <w:szCs w:val="24"/>
-        </w:rPr>
-        <w:t>_</w:t>
-      </w:r>
-      <w:proofErr w:type="spellStart"/>
-      <w:r>
-        <w:rPr>
-          <w:rFonts w:ascii="Times New Roman" w:hAnsi="Times New Roman"/>
-          <w:b/>
-          <w:spacing w:val="-20"/>
-          <w:szCs w:val="24"/>
-          <w:lang w:val="en-US"/>
-        </w:rPr>
-        <w:t>paravasis</w:t>
-      </w:r>
-      <w:proofErr w:type="spellEnd"/>
-      <w:r>
-        <w:rPr>
-          <w:rFonts w:ascii="Times New Roman" w:hAnsi="Times New Roman"/>
-          <w:b/>
-          <w:spacing w:val="-20"/>
-          <w:szCs w:val="24"/>
-        </w:rPr>
-        <w:t>&gt;</w:t>
-      </w:r>
       <w:r>
         <w:rPr>
           <w:rFonts w:ascii="Century Gothic" w:hAnsi="Century Gothic"/>
@@ -1520,6 +1352,7 @@
         </w:rPr>
         <w:t xml:space="preserve"> αντιρρήσεις </w:t>
       </w:r>
+      <w:proofErr w:type="spellStart"/>
       <w:r>
         <w:rPr>
           <w:rFonts w:ascii="Century Gothic" w:hAnsi="Century Gothic"/>
@@ -1527,9 +1360,11 @@
           <w:i/>
           <w:sz w:val="22"/>
           <w:szCs w:val="22"/>
-        </w:rPr>
-        <w:t>&lt;</w:t>
-      </w:r>
+          <w:lang w:val="en-US"/>
+        </w:rPr>
+        <w:t>tnodigos</w:t>
+      </w:r>
+      <w:proofErr w:type="spellEnd"/>
       <w:r>
         <w:rPr>
           <w:rFonts w:ascii="Century Gothic" w:hAnsi="Century Gothic"/>
@@ -1537,109 +1372,22 @@
           <w:i/>
           <w:sz w:val="22"/>
           <w:szCs w:val="22"/>
+        </w:rPr>
+        <w:t xml:space="preserve"> του </w:t>
+      </w:r>
+      <w:proofErr w:type="spellStart"/>
+      <w:r>
+        <w:rPr>
+          <w:rFonts w:ascii="Century Gothic" w:hAnsi="Century Gothic"/>
+          <w:b/>
+          <w:i/>
+          <w:sz w:val="22"/>
+          <w:szCs w:val="22"/>
           <w:lang w:val="en-US"/>
         </w:rPr>
-        <w:t>toy</w:t>
-      </w:r>
-      <w:r>
-        <w:rPr>
-          <w:rFonts w:ascii="Century Gothic" w:hAnsi="Century Gothic"/>
-          <w:b/>
-          <w:i/>
-          <w:sz w:val="22"/>
-          <w:szCs w:val="22"/>
-        </w:rPr>
-        <w:t>_</w:t>
-      </w:r>
-      <w:proofErr w:type="spellStart"/>
-      <w:r>
-        <w:rPr>
-          <w:rFonts w:ascii="Century Gothic" w:hAnsi="Century Gothic"/>
-          <w:b/>
-          <w:i/>
-          <w:sz w:val="22"/>
-          <w:szCs w:val="22"/>
-          <w:lang w:val="en-US"/>
-        </w:rPr>
-        <w:t>odigos</w:t>
+        <w:t>patronimoodigou</w:t>
       </w:r>
       <w:proofErr w:type="spellEnd"/>
-      <w:r>
-        <w:rPr>
-          <w:rFonts w:ascii="Century Gothic" w:hAnsi="Century Gothic"/>
-          <w:b/>
-          <w:i/>
-          <w:sz w:val="22"/>
-          <w:szCs w:val="22"/>
-        </w:rPr>
-        <w:t>&gt;</w:t>
-      </w:r>
-      <w:r>
-        <w:rPr>
-          <w:rFonts w:ascii="Century Gothic" w:hAnsi="Century Gothic"/>
-          <w:b/>
-          <w:i/>
-          <w:sz w:val="22"/>
-          <w:szCs w:val="22"/>
-        </w:rPr>
-        <w:t xml:space="preserve"> του </w:t>
-      </w:r>
-      <w:r>
-        <w:rPr>
-          <w:rFonts w:ascii="Century Gothic" w:hAnsi="Century Gothic"/>
-          <w:b/>
-          <w:i/>
-          <w:sz w:val="22"/>
-          <w:szCs w:val="22"/>
-        </w:rPr>
-        <w:t>&lt;</w:t>
-      </w:r>
-      <w:proofErr w:type="spellStart"/>
-      <w:r>
-        <w:rPr>
-          <w:rFonts w:ascii="Century Gothic" w:hAnsi="Century Gothic"/>
-          <w:b/>
-          <w:i/>
-          <w:sz w:val="22"/>
-          <w:szCs w:val="22"/>
-          <w:lang w:val="en-US"/>
-        </w:rPr>
-        <w:t>patronimo</w:t>
-      </w:r>
-      <w:proofErr w:type="spellEnd"/>
-      <w:r>
-        <w:rPr>
-          <w:rFonts w:ascii="Century Gothic" w:hAnsi="Century Gothic"/>
-          <w:b/>
-          <w:i/>
-          <w:sz w:val="22"/>
-          <w:szCs w:val="22"/>
-        </w:rPr>
-        <w:t>_</w:t>
-      </w:r>
-      <w:proofErr w:type="spellStart"/>
-      <w:r>
-        <w:rPr>
-          <w:rFonts w:ascii="Century Gothic" w:hAnsi="Century Gothic"/>
-          <w:b/>
-          <w:i/>
-          <w:sz w:val="22"/>
-          <w:szCs w:val="22"/>
-          <w:lang w:val="en-US"/>
-        </w:rPr>
-        <w:t>odigou</w:t>
-      </w:r>
-      <w:proofErr w:type="spellEnd"/>
-      <w:r>
-        <w:rPr>
-          <w:rFonts w:ascii="Century Gothic" w:hAnsi="Century Gothic"/>
-          <w:b/>
-          <w:i/>
-          <w:sz w:val="22"/>
-          <w:szCs w:val="22"/>
-        </w:rPr>
-        <w:t>&gt;</w:t>
-      </w:r>
       <w:r>
         <w:rPr>
           <w:rFonts w:ascii="Century Gothic" w:hAnsi="Century Gothic"/>
@@ -1856,15 +1604,6 @@
         </w:rPr>
         <w:t xml:space="preserve">από </w:t>
       </w:r>
-      <w:r>
-        <w:rPr>
-          <w:rFonts w:ascii="Century Gothic" w:hAnsi="Century Gothic"/>
-          <w:i/>
-          <w:sz w:val="22"/>
-          <w:szCs w:val="22"/>
-        </w:rPr>
-        <w:t>&lt;</w:t>
-      </w:r>
       <w:proofErr w:type="spellStart"/>
       <w:r>
         <w:rPr>
@@ -1874,7 +1613,7 @@
           <w:szCs w:val="22"/>
           <w:lang w:val="en-US"/>
         </w:rPr>
-        <w:t>imnia</w:t>
+        <w:t>imniaenstansis</w:t>
       </w:r>
       <w:proofErr w:type="spellEnd"/>
       <w:r>
@@ -1884,66 +1623,50 @@
           <w:sz w:val="22"/>
           <w:szCs w:val="22"/>
         </w:rPr>
-        <w:t>_</w:t>
+        <w:t xml:space="preserve"> </w:t>
+      </w:r>
+      <w:r>
+        <w:rPr>
+          <w:rFonts w:ascii="Century Gothic" w:hAnsi="Century Gothic"/>
+          <w:i/>
+          <w:sz w:val="22"/>
+          <w:szCs w:val="22"/>
+        </w:rPr>
+        <w:t>αντιρρήσεις</w:t>
+      </w:r>
+      <w:r>
+        <w:rPr>
+          <w:rFonts w:ascii="Century Gothic" w:hAnsi="Century Gothic"/>
+          <w:i/>
+          <w:sz w:val="22"/>
+          <w:szCs w:val="22"/>
+        </w:rPr>
+        <w:t xml:space="preserve"> </w:t>
       </w:r>
       <w:proofErr w:type="spellStart"/>
       <w:r>
         <w:rPr>
           <w:rFonts w:ascii="Century Gothic" w:hAnsi="Century Gothic"/>
+          <w:b/>
           <w:i/>
           <w:sz w:val="22"/>
           <w:szCs w:val="22"/>
           <w:lang w:val="en-US"/>
         </w:rPr>
-        <w:t>enstansis</w:t>
+        <w:t>tnodigos</w:t>
       </w:r>
       <w:proofErr w:type="spellEnd"/>
       <w:r>
         <w:rPr>
           <w:rFonts w:ascii="Century Gothic" w:hAnsi="Century Gothic"/>
-          <w:i/>
-          <w:sz w:val="22"/>
-          <w:szCs w:val="22"/>
-        </w:rPr>
-        <w:t>&gt;</w:t>
-      </w:r>
-      <w:r>
-        <w:rPr>
-          <w:rFonts w:ascii="Century Gothic" w:hAnsi="Century Gothic"/>
-          <w:i/>
-          <w:sz w:val="22"/>
-          <w:szCs w:val="22"/>
-        </w:rPr>
-        <w:t xml:space="preserve"> </w:t>
-      </w:r>
-      <w:r>
-        <w:rPr>
-          <w:rFonts w:ascii="Century Gothic" w:hAnsi="Century Gothic"/>
-          <w:i/>
-          <w:sz w:val="22"/>
-          <w:szCs w:val="22"/>
-        </w:rPr>
-        <w:t>αντιρρήσεις</w:t>
-      </w:r>
-      <w:r>
-        <w:rPr>
-          <w:rFonts w:ascii="Century Gothic" w:hAnsi="Century Gothic"/>
-          <w:i/>
-          <w:sz w:val="22"/>
-          <w:szCs w:val="22"/>
-        </w:rPr>
-        <w:t xml:space="preserve"> </w:t>
-      </w:r>
-      <w:r>
-        <w:rPr>
-          <w:rFonts w:ascii="Century Gothic" w:hAnsi="Century Gothic"/>
           <w:b/>
           <w:i/>
           <w:sz w:val="22"/>
           <w:szCs w:val="22"/>
         </w:rPr>
-        <w:t>&lt;</w:t>
-      </w:r>
+        <w:t xml:space="preserve"> του </w:t>
+      </w:r>
+      <w:proofErr w:type="spellStart"/>
       <w:r>
         <w:rPr>
           <w:rFonts w:ascii="Century Gothic" w:hAnsi="Century Gothic"/>
@@ -1953,107 +1676,9 @@
           <w:szCs w:val="22"/>
           <w:lang w:val="en-US"/>
         </w:rPr>
-        <w:t>toy</w:t>
-      </w:r>
-      <w:r>
-        <w:rPr>
-          <w:rFonts w:ascii="Century Gothic" w:hAnsi="Century Gothic"/>
-          <w:b/>
-          <w:i/>
-          <w:sz w:val="22"/>
-          <w:szCs w:val="22"/>
-        </w:rPr>
-        <w:t>_</w:t>
-      </w:r>
-      <w:proofErr w:type="spellStart"/>
-      <w:r>
-        <w:rPr>
-          <w:rFonts w:ascii="Century Gothic" w:hAnsi="Century Gothic"/>
-          <w:b/>
-          <w:i/>
-          <w:sz w:val="22"/>
-          <w:szCs w:val="22"/>
-          <w:lang w:val="en-US"/>
-        </w:rPr>
-        <w:t>odigos</w:t>
+        <w:t>patronimoodigou</w:t>
       </w:r>
       <w:proofErr w:type="spellEnd"/>
-      <w:r>
-        <w:rPr>
-          <w:rFonts w:ascii="Century Gothic" w:hAnsi="Century Gothic"/>
-          <w:b/>
-          <w:i/>
-          <w:sz w:val="22"/>
-          <w:szCs w:val="22"/>
-        </w:rPr>
-        <w:t>&gt;</w:t>
-      </w:r>
-      <w:r>
-        <w:rPr>
-          <w:rFonts w:ascii="Century Gothic" w:hAnsi="Century Gothic"/>
-          <w:b/>
-          <w:i/>
-          <w:sz w:val="22"/>
-          <w:szCs w:val="22"/>
-        </w:rPr>
-        <w:t xml:space="preserve"> του </w:t>
-      </w:r>
-      <w:r>
-        <w:rPr>
-          <w:rFonts w:ascii="Century Gothic" w:hAnsi="Century Gothic"/>
-          <w:b/>
-          <w:i/>
-          <w:sz w:val="22"/>
-          <w:szCs w:val="22"/>
-        </w:rPr>
-        <w:t>&lt;</w:t>
-      </w:r>
-      <w:proofErr w:type="spellStart"/>
-      <w:r>
-        <w:rPr>
-          <w:rFonts w:ascii="Century Gothic" w:hAnsi="Century Gothic"/>
-          <w:b/>
-          <w:i/>
-          <w:sz w:val="22"/>
-          <w:szCs w:val="22"/>
-          <w:lang w:val="en-US"/>
-        </w:rPr>
-        <w:t>patronimo</w:t>
-      </w:r>
-      <w:proofErr w:type="spellEnd"/>
-      <w:r>
-        <w:rPr>
-          <w:rFonts w:ascii="Century Gothic" w:hAnsi="Century Gothic"/>
-          <w:b/>
-          <w:i/>
-          <w:sz w:val="22"/>
-          <w:szCs w:val="22"/>
-        </w:rPr>
-        <w:t>_</w:t>
-      </w:r>
-      <w:proofErr w:type="spellStart"/>
-      <w:r>
-        <w:rPr>
-          <w:rFonts w:ascii="Century Gothic" w:hAnsi="Century Gothic"/>
-          <w:b/>
-          <w:i/>
-          <w:sz w:val="22"/>
-          <w:szCs w:val="22"/>
-          <w:lang w:val="en-US"/>
-        </w:rPr>
-        <w:t>odigou</w:t>
-      </w:r>
-      <w:proofErr w:type="spellEnd"/>
-      <w:r>
-        <w:rPr>
-          <w:rFonts w:ascii="Century Gothic" w:hAnsi="Century Gothic"/>
-          <w:b/>
-          <w:i/>
-          <w:sz w:val="22"/>
-          <w:szCs w:val="22"/>
-        </w:rPr>
-        <w:t>&gt;</w:t>
-      </w:r>
       <w:r>
         <w:rPr>
           <w:rFonts w:ascii="Century Gothic" w:hAnsi="Century Gothic"/>
@@ -2286,6 +1911,7 @@
         </w:rPr>
         <w:t xml:space="preserve"> </w:t>
       </w:r>
+      <w:proofErr w:type="spellStart"/>
       <w:r>
         <w:rPr>
           <w:rFonts w:ascii="Century Gothic" w:hAnsi="Century Gothic"/>
@@ -2293,8 +1919,31 @@
           <w:i/>
           <w:sz w:val="22"/>
           <w:szCs w:val="22"/>
-        </w:rPr>
-        <w:t>&lt;</w:t>
+          <w:lang w:val="en-US"/>
+        </w:rPr>
+        <w:t>s</w:t>
+      </w:r>
+      <w:r>
+        <w:rPr>
+          <w:rFonts w:ascii="Century Gothic" w:hAnsi="Century Gothic"/>
+          <w:b/>
+          <w:i/>
+          <w:sz w:val="22"/>
+          <w:szCs w:val="22"/>
+          <w:lang w:val="en-US"/>
+        </w:rPr>
+        <w:t>odigos</w:t>
+      </w:r>
+      <w:proofErr w:type="spellEnd"/>
+      <w:r>
+        <w:rPr>
+          <w:rFonts w:ascii="Century Gothic" w:hAnsi="Century Gothic"/>
+          <w:b/>
+          <w:i/>
+          <w:sz w:val="22"/>
+          <w:szCs w:val="22"/>
+        </w:rPr>
+        <w:t xml:space="preserve"> του </w:t>
       </w:r>
       <w:proofErr w:type="spellStart"/>
       <w:r>
@@ -2306,108 +1955,9 @@
           <w:szCs w:val="22"/>
           <w:lang w:val="en-US"/>
         </w:rPr>
-        <w:t>ston</w:t>
+        <w:t>patronimoodigou</w:t>
       </w:r>
       <w:proofErr w:type="spellEnd"/>
-      <w:r>
-        <w:rPr>
-          <w:rFonts w:ascii="Century Gothic" w:hAnsi="Century Gothic"/>
-          <w:b/>
-          <w:i/>
-          <w:sz w:val="22"/>
-          <w:szCs w:val="22"/>
-        </w:rPr>
-        <w:t>_</w:t>
-      </w:r>
-      <w:proofErr w:type="spellStart"/>
-      <w:r>
-        <w:rPr>
-          <w:rFonts w:ascii="Century Gothic" w:hAnsi="Century Gothic"/>
-          <w:b/>
-          <w:i/>
-          <w:sz w:val="22"/>
-          <w:szCs w:val="22"/>
-          <w:lang w:val="en-US"/>
-        </w:rPr>
-        <w:t>odigos</w:t>
-      </w:r>
-      <w:proofErr w:type="spellEnd"/>
-      <w:r>
-        <w:rPr>
-          <w:rFonts w:ascii="Century Gothic" w:hAnsi="Century Gothic"/>
-          <w:b/>
-          <w:i/>
-          <w:sz w:val="22"/>
-          <w:szCs w:val="22"/>
-        </w:rPr>
-        <w:t>&gt;</w:t>
-      </w:r>
-      <w:r>
-        <w:rPr>
-          <w:rFonts w:ascii="Century Gothic" w:hAnsi="Century Gothic"/>
-          <w:b/>
-          <w:i/>
-          <w:sz w:val="22"/>
-          <w:szCs w:val="22"/>
-        </w:rPr>
-        <w:t xml:space="preserve"> του </w:t>
-      </w:r>
-      <w:r>
-        <w:rPr>
-          <w:rFonts w:ascii="Century Gothic" w:hAnsi="Century Gothic"/>
-          <w:b/>
-          <w:i/>
-          <w:sz w:val="22"/>
-          <w:szCs w:val="22"/>
-        </w:rPr>
-        <w:t>&lt;</w:t>
-      </w:r>
-      <w:proofErr w:type="spellStart"/>
-      <w:r>
-        <w:rPr>
-          <w:rFonts w:ascii="Century Gothic" w:hAnsi="Century Gothic"/>
-          <w:b/>
-          <w:i/>
-          <w:sz w:val="22"/>
-          <w:szCs w:val="22"/>
-          <w:lang w:val="en-US"/>
-        </w:rPr>
-        <w:t>patronimo</w:t>
-      </w:r>
-      <w:proofErr w:type="spellEnd"/>
-      <w:r>
-        <w:rPr>
-          <w:rFonts w:ascii="Century Gothic" w:hAnsi="Century Gothic"/>
-          <w:b/>
-          <w:i/>
-          <w:sz w:val="22"/>
-          <w:szCs w:val="22"/>
-        </w:rPr>
-        <w:t>_</w:t>
-      </w:r>
-      <w:proofErr w:type="spellStart"/>
-      <w:r>
-        <w:rPr>
-          <w:rFonts w:ascii="Century Gothic" w:hAnsi="Century Gothic"/>
-          <w:b/>
-          <w:i/>
-          <w:sz w:val="22"/>
-          <w:szCs w:val="22"/>
-          <w:lang w:val="en-US"/>
-        </w:rPr>
-        <w:t>odigou</w:t>
-      </w:r>
-      <w:proofErr w:type="spellEnd"/>
-      <w:r>
-        <w:rPr>
-          <w:rFonts w:ascii="Century Gothic" w:hAnsi="Century Gothic"/>
-          <w:b/>
-          <w:i/>
-          <w:sz w:val="22"/>
-          <w:szCs w:val="22"/>
-        </w:rPr>
-        <w:t>&gt;</w:t>
-      </w:r>
       <w:r>
         <w:rPr>
           <w:rFonts w:ascii="Century Gothic" w:hAnsi="Century Gothic"/>
